--- a/Parameters/Tridemic_Parameters.docx
+++ b/Parameters/Tridemic_Parameters.docx
@@ -9,10 +9,10 @@
         <w:tblLook w:val="04A0" w:firstRow="1" w:lastRow="0" w:firstColumn="1" w:lastColumn="0" w:noHBand="0" w:noVBand="1"/>
       </w:tblPr>
       <w:tblGrid>
-        <w:gridCol w:w="2337"/>
-        <w:gridCol w:w="2337"/>
-        <w:gridCol w:w="2338"/>
-        <w:gridCol w:w="2338"/>
+        <w:gridCol w:w="903"/>
+        <w:gridCol w:w="1066"/>
+        <w:gridCol w:w="827"/>
+        <w:gridCol w:w="6554"/>
       </w:tblGrid>
       <w:tr>
         <w:tc>
@@ -79,21 +79,65 @@
           </w:tcPr>
           <w:p>
             <w:r>
-              <w:t>Exposure Rate RSV</w:t>
-            </w:r>
-          </w:p>
-        </w:tc>
-        <w:tc>
-          <w:tcPr>
-            <w:tcW w:w="2338" w:type="dxa"/>
-          </w:tcPr>
-          <w:p/>
-        </w:tc>
-        <w:tc>
-          <w:tcPr>
-            <w:tcW w:w="2338" w:type="dxa"/>
-          </w:tcPr>
-          <w:p/>
+              <w:t>Transmission</w:t>
+            </w:r>
+            <w:r>
+              <w:t xml:space="preserve"> Rate RSV</w:t>
+            </w:r>
+          </w:p>
+        </w:tc>
+        <w:tc>
+          <w:tcPr>
+            <w:tcW w:w="2338" w:type="dxa"/>
+          </w:tcPr>
+          <w:p>
+            <w:r>
+              <w:t>R</w:t>
+            </w:r>
+            <w:r>
+              <w:rPr>
+                <w:vertAlign w:val="subscript"/>
+              </w:rPr>
+              <w:t>0</w:t>
+            </w:r>
+            <w:r>
+              <w:rPr>
+                <w:vertAlign w:val="subscript"/>
+              </w:rPr>
+              <w:t>1</w:t>
+            </w:r>
+            <w:r>
+              <w:sym w:font="Symbol" w:char="F064"/>
+            </w:r>
+            <w:r>
+              <w:rPr>
+                <w:vertAlign w:val="subscript"/>
+              </w:rPr>
+              <w:t>1</w:t>
+            </w:r>
+            <w:r>
+              <w:t>/N</w:t>
+            </w:r>
+          </w:p>
+          <w:p>
+            <w:r>
+              <w:t>R0 = 3.0</w:t>
+            </w:r>
+          </w:p>
+        </w:tc>
+        <w:tc>
+          <w:tcPr>
+            <w:tcW w:w="2338" w:type="dxa"/>
+          </w:tcPr>
+          <w:p>
+            <w:r>
+              <w:rPr>
+                <w:sz w:val="16"/>
+                <w:szCs w:val="16"/>
+              </w:rPr>
+              <w:t>https://www.publichealthontario.ca/-/media/documents/ncov/ipac/2020/09/key-features-influenza-covid-19-respiratory-viruses.pdf?sc_lang=en</w:t>
+            </w:r>
+          </w:p>
         </w:tc>
       </w:tr>
       <w:tr>
@@ -119,21 +163,66 @@
           </w:tcPr>
           <w:p>
             <w:r>
-              <w:t>Exposure Rate COVID-19</w:t>
-            </w:r>
-          </w:p>
-        </w:tc>
-        <w:tc>
-          <w:tcPr>
-            <w:tcW w:w="2338" w:type="dxa"/>
-          </w:tcPr>
+              <w:t>Transmission</w:t>
+            </w:r>
+            <w:r>
+              <w:t xml:space="preserve"> Rate COVID-19</w:t>
+            </w:r>
+          </w:p>
+        </w:tc>
+        <w:tc>
+          <w:tcPr>
+            <w:tcW w:w="2338" w:type="dxa"/>
+          </w:tcPr>
+          <w:p>
+            <w:r>
+              <w:t>R</w:t>
+            </w:r>
+            <w:r>
+              <w:rPr>
+                <w:vertAlign w:val="subscript"/>
+              </w:rPr>
+              <w:t>0</w:t>
+            </w:r>
+            <w:r>
+              <w:rPr>
+                <w:vertAlign w:val="subscript"/>
+              </w:rPr>
+              <w:t>2</w:t>
+            </w:r>
+            <w:r>
+              <w:sym w:font="Symbol" w:char="F064"/>
+            </w:r>
+            <w:r>
+              <w:rPr>
+                <w:vertAlign w:val="subscript"/>
+              </w:rPr>
+              <w:t>2</w:t>
+            </w:r>
+            <w:r>
+              <w:t>/N</w:t>
+            </w:r>
+          </w:p>
           <w:p/>
-        </w:tc>
-        <w:tc>
-          <w:tcPr>
-            <w:tcW w:w="2338" w:type="dxa"/>
-          </w:tcPr>
-          <w:p/>
+          <w:p>
+            <w:r>
+              <w:t>R0 = 2.7</w:t>
+            </w:r>
+          </w:p>
+        </w:tc>
+        <w:tc>
+          <w:tcPr>
+            <w:tcW w:w="2338" w:type="dxa"/>
+          </w:tcPr>
+          <w:p>
+            <w:r>
+              <w:rPr>
+                <w:sz w:val="16"/>
+                <w:szCs w:val="16"/>
+              </w:rPr>
+              <w:t>https://www.publichealthontario.ca/-/media/documents/ncov/ipac/2020/09/key-features-influenza-covid-19-respiratory-viruses.pdf?sc_lang=en</w:t>
+            </w:r>
+          </w:p>
         </w:tc>
       </w:tr>
       <w:tr>
@@ -159,21 +248,53 @@
           </w:tcPr>
           <w:p>
             <w:r>
-              <w:t>Infection Rate RSV</w:t>
-            </w:r>
-          </w:p>
-        </w:tc>
-        <w:tc>
-          <w:tcPr>
-            <w:tcW w:w="2338" w:type="dxa"/>
-          </w:tcPr>
-          <w:p/>
-        </w:tc>
-        <w:tc>
-          <w:tcPr>
-            <w:tcW w:w="2338" w:type="dxa"/>
-          </w:tcPr>
-          <w:p/>
+              <w:t>Incubation</w:t>
+            </w:r>
+            <w:r>
+              <w:t xml:space="preserve"> Rate RSV</w:t>
+            </w:r>
+          </w:p>
+        </w:tc>
+        <w:tc>
+          <w:tcPr>
+            <w:tcW w:w="2338" w:type="dxa"/>
+          </w:tcPr>
+          <w:p>
+            <w:r>
+              <w:t xml:space="preserve">1/5 </w:t>
+            </w:r>
+            <w:proofErr w:type="gramStart"/>
+            <w:r>
+              <w:t>days</w:t>
+            </w:r>
+            <w:r>
+              <w:rPr>
+                <w:vertAlign w:val="superscript"/>
+              </w:rPr>
+              <w:t>-1</w:t>
+            </w:r>
+            <w:proofErr w:type="gramEnd"/>
+          </w:p>
+        </w:tc>
+        <w:tc>
+          <w:tcPr>
+            <w:tcW w:w="2338" w:type="dxa"/>
+          </w:tcPr>
+          <w:p>
+            <w:pPr>
+              <w:rPr>
+                <w:sz w:val="16"/>
+                <w:szCs w:val="16"/>
+              </w:rPr>
+            </w:pPr>
+            <w:r>
+              <w:rPr>
+                <w:sz w:val="16"/>
+                <w:szCs w:val="16"/>
+              </w:rPr>
+              <w:t>https://www.ncbi.nlm.nih.gov/pmc/articles/PMC6089794/#:~:text=Most%20patients%20recover%20in%201,for%2010%20years%20or%20longer.</w:t>
+            </w:r>
+          </w:p>
         </w:tc>
       </w:tr>
       <w:tr>
@@ -199,21 +320,48 @@
           </w:tcPr>
           <w:p>
             <w:r>
-              <w:t>Infection Rate COVID-19</w:t>
-            </w:r>
-          </w:p>
-        </w:tc>
-        <w:tc>
-          <w:tcPr>
-            <w:tcW w:w="2338" w:type="dxa"/>
-          </w:tcPr>
-          <w:p/>
-        </w:tc>
-        <w:tc>
-          <w:tcPr>
-            <w:tcW w:w="2338" w:type="dxa"/>
-          </w:tcPr>
-          <w:p/>
+              <w:t>Incubation</w:t>
+            </w:r>
+            <w:r>
+              <w:t xml:space="preserve"> Rate COVID-19</w:t>
+            </w:r>
+          </w:p>
+        </w:tc>
+        <w:tc>
+          <w:tcPr>
+            <w:tcW w:w="2338" w:type="dxa"/>
+          </w:tcPr>
+          <w:p>
+            <w:r>
+              <w:t>1/6.57</w:t>
+            </w:r>
+            <w:r>
+              <w:rPr>
+                <w:vertAlign w:val="superscript"/>
+              </w:rPr>
+              <w:t>-1</w:t>
+            </w:r>
+          </w:p>
+        </w:tc>
+        <w:tc>
+          <w:tcPr>
+            <w:tcW w:w="2338" w:type="dxa"/>
+          </w:tcPr>
+          <w:p>
+            <w:pPr>
+              <w:rPr>
+                <w:sz w:val="16"/>
+                <w:szCs w:val="16"/>
+              </w:rPr>
+            </w:pPr>
+            <w:r>
+              <w:rPr>
+                <w:sz w:val="16"/>
+                <w:szCs w:val="16"/>
+              </w:rPr>
+              <w:t>https://www.contagionlive.com/view/the-shrinking-incubation-period-of-covid-19</w:t>
+            </w:r>
+          </w:p>
         </w:tc>
       </w:tr>
       <w:tr>
@@ -247,13 +395,52 @@
           <w:tcPr>
             <w:tcW w:w="2338" w:type="dxa"/>
           </w:tcPr>
-          <w:p/>
-        </w:tc>
-        <w:tc>
-          <w:tcPr>
-            <w:tcW w:w="2338" w:type="dxa"/>
-          </w:tcPr>
-          <w:p/>
+          <w:p>
+            <w:pPr>
+              <w:rPr>
+                <w:sz w:val="22"/>
+                <w:szCs w:val="22"/>
+              </w:rPr>
+            </w:pPr>
+            <w:r>
+              <w:rPr>
+                <w:sz w:val="22"/>
+                <w:szCs w:val="22"/>
+              </w:rPr>
+              <w:t xml:space="preserve">1/14 </w:t>
+            </w:r>
+            <w:proofErr w:type="gramStart"/>
+            <w:r>
+              <w:rPr>
+                <w:sz w:val="22"/>
+                <w:szCs w:val="22"/>
+              </w:rPr>
+              <w:t>days</w:t>
+            </w:r>
+            <w:r>
+              <w:rPr>
+                <w:sz w:val="22"/>
+                <w:szCs w:val="22"/>
+                <w:vertAlign w:val="superscript"/>
+              </w:rPr>
+              <w:t>-1</w:t>
+            </w:r>
+            <w:proofErr w:type="gramEnd"/>
+          </w:p>
+        </w:tc>
+        <w:tc>
+          <w:tcPr>
+            <w:tcW w:w="2338" w:type="dxa"/>
+          </w:tcPr>
+          <w:p>
+            <w:r>
+              <w:rPr>
+                <w:sz w:val="16"/>
+                <w:szCs w:val="16"/>
+              </w:rPr>
+              <w:t>https://www.ncbi.nlm.nih.gov/pmc/articles/PMC6089794/#:~:text=Most%20patients%20recover%20in%201,for%2010%20years%20or%20longer.</w:t>
+            </w:r>
+          </w:p>
         </w:tc>
       </w:tr>
       <w:tr>
@@ -287,7 +474,32 @@
           <w:tcPr>
             <w:tcW w:w="2338" w:type="dxa"/>
           </w:tcPr>
-          <w:p/>
+          <w:p>
+            <w:r>
+              <w:rPr>
+                <w:sz w:val="22"/>
+                <w:szCs w:val="22"/>
+              </w:rPr>
+              <w:t>1/14 </w:t>
+            </w:r>
+            <w:proofErr w:type="gramStart"/>
+            <w:r>
+              <w:rPr>
+                <w:sz w:val="22"/>
+                <w:szCs w:val="22"/>
+              </w:rPr>
+              <w:t>days</w:t>
+            </w:r>
+            <w:r>
+              <w:rPr>
+                <w:sz w:val="22"/>
+                <w:szCs w:val="22"/>
+                <w:vertAlign w:val="superscript"/>
+              </w:rPr>
+              <w:t>-1</w:t>
+            </w:r>
+            <w:proofErr w:type="gramEnd"/>
+          </w:p>
         </w:tc>
         <w:tc>
           <w:tcPr>
@@ -363,7 +575,11 @@
           </w:tcPr>
           <w:p>
             <w:r>
-              <w:t>Rate of becoming susceptible to RSV after recovery from COVID-19</w:t>
+              <w:t>Rate of becoming susceptible to RSV after recover</w:t>
+            </w:r>
+            <w:r>
+              <w:lastRenderedPageBreak/>
+              <w:t>y from COVID-19</w:t>
             </w:r>
           </w:p>
         </w:tc>
@@ -834,6 +1050,16 @@
       </w:tblBorders>
     </w:tblPr>
   </w:style>
+  <w:style w:type="character" w:customStyle="1" w:styleId="mi">
+    <w:name w:val="mi"/>
+    <w:basedOn w:val="DefaultParagraphFont"/>
+    <w:rsid w:val="00997BBF"/>
+  </w:style>
+  <w:style w:type="character" w:customStyle="1" w:styleId="mn">
+    <w:name w:val="mn"/>
+    <w:basedOn w:val="DefaultParagraphFont"/>
+    <w:rsid w:val="00997BBF"/>
+  </w:style>
 </w:styles>
 </file>
 
